--- a/RESPOSTAS  DE PERGUNTAS DO CURSO DE SCRUM.docx
+++ b/RESPOSTAS  DE PERGUNTAS DO CURSO DE SCRUM.docx
@@ -30,7 +30,7 @@
           <w:sz w:val="30"/>
           <w:szCs w:val="30"/>
         </w:rPr>
-        <w:t xml:space="preserve"> PERGUNTAS </w:t>
+        <w:t xml:space="preserve"> PERGUNTAS DO CURSO DE SCRUM</w:t>
       </w:r>
       <w:r>
         <w:rPr>
@@ -40,16 +40,6 @@
           <w:sz w:val="30"/>
           <w:szCs w:val="30"/>
         </w:rPr>
-        <w:t>DO CURSO DE SCRUM</w:t>
-      </w:r>
-      <w:r>
-        <w:rPr>
-          <w:b/>
-          <w:bCs/>
-          <w:color w:val="FF0000"/>
-          <w:sz w:val="30"/>
-          <w:szCs w:val="30"/>
-        </w:rPr>
         <w:t>.</w:t>
       </w:r>
     </w:p>
@@ -244,53 +234,41 @@
         <w:rPr>
           <w:rFonts w:ascii="Arial" w:hAnsi="Arial" w:cs="Arial"/>
         </w:rPr>
-        <w:t>cliente ou usuário.</w:t>
-      </w:r>
-      <w:r>
-        <w:rPr>
-          <w:rFonts w:ascii="Arial" w:hAnsi="Arial" w:cs="Arial"/>
+        <w:t>cliente ou usuário. Participam dessa reunião o time todo (desenvolvedores, Product Owner e Scrum Master) e mais o cliente e/ou usuários interessados nos itens desenvolvidos nessa Sprint</w:t>
+      </w:r>
+      <w:r>
+        <w:t>.</w:t>
+      </w:r>
+    </w:p>
+    <w:p>
+      <w:pPr>
+        <w:rPr>
+          <w:b/>
+          <w:bCs/>
+          <w:sz w:val="30"/>
+          <w:szCs w:val="30"/>
+        </w:rPr>
+      </w:pPr>
+      <w:r>
+        <w:rPr>
+          <w:b/>
+          <w:bCs/>
+          <w:sz w:val="30"/>
+          <w:szCs w:val="30"/>
+        </w:rPr>
+        <w:t>Ao avaliar o que foi feito, o cliente pode encontrar erros de entendimento, bugs ou mesmo ter</w:t>
+      </w:r>
+      <w:r>
+        <w:rPr>
+          <w:b/>
+          <w:bCs/>
+          <w:sz w:val="30"/>
+          <w:szCs w:val="30"/>
         </w:rPr>
         <w:t xml:space="preserve"> </w:t>
       </w:r>
       <w:r>
         <w:rPr>
-          <w:rFonts w:ascii="Arial" w:hAnsi="Arial" w:cs="Arial"/>
-        </w:rPr>
-        <w:t>Participam dessa reunião o time todo (desenvolvedores, Product Owner e Scrum Master) e mais o cliente e/ou usuários interessados nos itens desenvolvidos nessa Sprint</w:t>
-      </w:r>
-      <w:r>
-        <w:t>.</w:t>
-      </w:r>
-    </w:p>
-    <w:p>
-      <w:pPr>
-        <w:rPr>
-          <w:b/>
-          <w:bCs/>
-          <w:sz w:val="30"/>
-          <w:szCs w:val="30"/>
-        </w:rPr>
-      </w:pPr>
-      <w:r>
-        <w:rPr>
-          <w:b/>
-          <w:bCs/>
-          <w:sz w:val="30"/>
-          <w:szCs w:val="30"/>
-        </w:rPr>
-        <w:t>Ao avaliar o que foi feito, o cliente pode encontrar erros de entendimento, bugs ou mesmo ter</w:t>
-      </w:r>
-      <w:r>
-        <w:rPr>
-          <w:b/>
-          <w:bCs/>
-          <w:sz w:val="30"/>
-          <w:szCs w:val="30"/>
-        </w:rPr>
-        <w:t xml:space="preserve"> </w:t>
-      </w:r>
-      <w:r>
-        <w:rPr>
           <w:b/>
           <w:bCs/>
           <w:sz w:val="30"/>
@@ -377,13 +355,7 @@
         <w:rPr>
           <w:rFonts w:ascii="Arial" w:hAnsi="Arial" w:cs="Arial"/>
         </w:rPr>
-        <w:t>ao Product Backlog, na prioridade que couber a elas.</w:t>
-      </w:r>
-      <w:r>
-        <w:rPr>
-          <w:rFonts w:ascii="Arial" w:hAnsi="Arial" w:cs="Arial"/>
-        </w:rPr>
-        <w:t xml:space="preserve"> </w:t>
+        <w:t xml:space="preserve">ao Product Backlog, na prioridade que couber a elas. </w:t>
       </w:r>
     </w:p>
     <w:p>
@@ -403,50 +375,20 @@
           <w:szCs w:val="30"/>
         </w:rPr>
         <w:lastRenderedPageBreak/>
-        <w:t>Imagine que o cliente encontrou um bug e o desenvolvedor, que está presente, sabe como corrigir.</w:t>
-      </w:r>
-      <w:r>
-        <w:rPr>
-          <w:b/>
-          <w:bCs/>
-          <w:sz w:val="30"/>
-          <w:szCs w:val="30"/>
-        </w:rPr>
-        <w:t xml:space="preserve"> </w:t>
-      </w:r>
-      <w:r>
-        <w:rPr>
-          <w:b/>
-          <w:bCs/>
-          <w:sz w:val="30"/>
-          <w:szCs w:val="30"/>
-        </w:rPr>
-        <w:t>Ele deve corrigir na hora? O que você acha? Discuta os prós e os contras disso.</w:t>
-      </w:r>
-    </w:p>
-    <w:p>
-      <w:pPr>
-        <w:rPr>
-          <w:rFonts w:ascii="Arial" w:hAnsi="Arial" w:cs="Arial"/>
-        </w:rPr>
-      </w:pPr>
-      <w:r>
-        <w:rPr>
-          <w:rFonts w:ascii="Arial" w:hAnsi="Arial" w:cs="Arial"/>
-        </w:rPr>
-        <w:t>Não deve.</w:t>
-      </w:r>
-      <w:r>
-        <w:rPr>
-          <w:rFonts w:ascii="Arial" w:hAnsi="Arial" w:cs="Arial"/>
-        </w:rPr>
-        <w:t xml:space="preserve"> </w:t>
-      </w:r>
-      <w:r>
-        <w:rPr>
-          <w:rFonts w:ascii="Arial" w:hAnsi="Arial" w:cs="Arial"/>
-        </w:rPr>
-        <w:t xml:space="preserve">Isso desfoca a reunião, pode consumir todo o </w:t>
+        <w:t>Imagine que o cliente encontrou um bug e o desenvolvedor, que está presente, sabe como corrigir. Ele deve corrigir na hora? O que você acha? Discuta os prós e os contras disso.</w:t>
+      </w:r>
+    </w:p>
+    <w:p>
+      <w:pPr>
+        <w:rPr>
+          <w:rFonts w:ascii="Arial" w:hAnsi="Arial" w:cs="Arial"/>
+        </w:rPr>
+      </w:pPr>
+      <w:r>
+        <w:rPr>
+          <w:rFonts w:ascii="Arial" w:hAnsi="Arial" w:cs="Arial"/>
+        </w:rPr>
+        <w:t xml:space="preserve">Não deve. Isso desfoca a reunião, pode consumir todo o </w:t>
       </w:r>
       <w:proofErr w:type="spellStart"/>
       <w:r>
@@ -473,19 +415,7 @@
         <w:rPr>
           <w:rFonts w:ascii="Arial" w:hAnsi="Arial" w:cs="Arial"/>
         </w:rPr>
-        <w:t>volte e ainda passa a impressão para o cliente de que tudo pode ser resolvido na própria reunião, o que pode não ser verdade no</w:t>
-      </w:r>
-      <w:r>
-        <w:rPr>
-          <w:rFonts w:ascii="Arial" w:hAnsi="Arial" w:cs="Arial"/>
-        </w:rPr>
-        <w:t xml:space="preserve"> </w:t>
-      </w:r>
-      <w:r>
-        <w:rPr>
-          <w:rFonts w:ascii="Arial" w:hAnsi="Arial" w:cs="Arial"/>
-        </w:rPr>
-        <w:t>próximo bug encontrado.</w:t>
+        <w:t>volte e ainda passa a impressão para o cliente de que tudo pode ser resolvido na própria reunião, o que pode não ser verdade no próximo bug encontrado.</w:t>
       </w:r>
     </w:p>
     <w:p>
@@ -601,19 +531,7 @@
         <w:rPr>
           <w:rFonts w:ascii="Arial" w:hAnsi="Arial" w:cs="Arial"/>
         </w:rPr>
-        <w:t>Um exemplo é:</w:t>
-      </w:r>
-      <w:r>
-        <w:rPr>
-          <w:rFonts w:ascii="Arial" w:hAnsi="Arial" w:cs="Arial"/>
-        </w:rPr>
-        <w:t xml:space="preserve"> </w:t>
-      </w:r>
-      <w:r>
-        <w:rPr>
-          <w:rFonts w:ascii="Arial" w:hAnsi="Arial" w:cs="Arial"/>
-        </w:rPr>
-        <w:t xml:space="preserve">Testes de aceitação =&gt; Desenvolvimento =&gt; </w:t>
+        <w:t xml:space="preserve">Um exemplo é: Testes de aceitação =&gt; Desenvolvimento =&gt; </w:t>
       </w:r>
       <w:proofErr w:type="spellStart"/>
       <w:r>
@@ -840,19 +758,7 @@
         <w:rPr>
           <w:rFonts w:ascii="Arial" w:hAnsi="Arial" w:cs="Arial"/>
         </w:rPr>
-        <w:t>Retrospective Prime Directive do Norm Kerth:</w:t>
-      </w:r>
-      <w:r>
-        <w:rPr>
-          <w:rFonts w:ascii="Arial" w:hAnsi="Arial" w:cs="Arial"/>
-        </w:rPr>
-        <w:t xml:space="preserve"> </w:t>
-      </w:r>
-      <w:r>
-        <w:rPr>
-          <w:rFonts w:ascii="Arial" w:hAnsi="Arial" w:cs="Arial"/>
-        </w:rPr>
-        <w:t>Independentemente do que descubramos, nós entendemos e realmente acreditamos que todos fizeram o melhor trabalho que podiam, dado o conhecimento na época, suas habilidades, os recursos disponíveis e a situação em jogo.</w:t>
+        <w:t>Retrospective Prime Directive do Norm Kerth: Independentemente do que descubramos, nós entendemos e realmente acreditamos que todos fizeram o melhor trabalho que podiam, dado o conhecimento na época, suas habilidades, os recursos disponíveis e a situação em jogo.</w:t>
       </w:r>
     </w:p>
     <w:p>
@@ -1258,6 +1164,797 @@
         </w:rPr>
         <w:t>Time todo monta uma meta para a Sprint</w:t>
       </w:r>
+    </w:p>
+    <w:p>
+      <w:pPr>
+        <w:rPr>
+          <w:b/>
+          <w:bCs/>
+          <w:sz w:val="30"/>
+          <w:szCs w:val="30"/>
+        </w:rPr>
+      </w:pPr>
+      <w:r>
+        <w:rPr>
+          <w:b/>
+          <w:bCs/>
+          <w:sz w:val="30"/>
+          <w:szCs w:val="30"/>
+        </w:rPr>
+        <w:t>Como o Scrum não se limita a projetos de software, vamos exercitar esse pensamento fora da caixa: nosso projeto aqui é a sua casa dos sonhos!</w:t>
+      </w:r>
+    </w:p>
+    <w:p>
+      <w:pPr>
+        <w:rPr>
+          <w:b/>
+          <w:bCs/>
+          <w:sz w:val="30"/>
+          <w:szCs w:val="30"/>
+        </w:rPr>
+      </w:pPr>
+      <w:r>
+        <w:rPr>
+          <w:b/>
+          <w:bCs/>
+          <w:sz w:val="30"/>
+          <w:szCs w:val="30"/>
+        </w:rPr>
+        <w:t>Escreva uma história que descreva sua Sala de Estar, sem esquecer de seguir o formato da história que vimos em aula: comece pelo porquê, siga se identificando e termine, aí sim, com o que você quer na sua sala. Para isso, complete o template abaixo:</w:t>
+      </w:r>
+    </w:p>
+    <w:p>
+      <w:pPr>
+        <w:rPr>
+          <w:rFonts w:ascii="Arial" w:hAnsi="Arial" w:cs="Arial"/>
+        </w:rPr>
+      </w:pPr>
+      <w:r>
+        <w:rPr>
+          <w:rFonts w:ascii="Arial" w:hAnsi="Arial" w:cs="Arial"/>
+        </w:rPr>
+        <w:t>Sala de Estar</w:t>
+      </w:r>
+    </w:p>
+    <w:p>
+      <w:pPr>
+        <w:rPr>
+          <w:rFonts w:ascii="Arial" w:hAnsi="Arial" w:cs="Arial"/>
+        </w:rPr>
+      </w:pPr>
+      <w:r>
+        <w:rPr>
+          <w:rFonts w:ascii="Arial" w:hAnsi="Arial" w:cs="Arial"/>
+        </w:rPr>
+        <w:t>Para... receber meus amigos para degustar queijos e vinhos com conforto</w:t>
+      </w:r>
+    </w:p>
+    <w:p>
+      <w:pPr>
+        <w:rPr>
+          <w:rFonts w:ascii="Arial" w:hAnsi="Arial" w:cs="Arial"/>
+        </w:rPr>
+      </w:pPr>
+      <w:r>
+        <w:rPr>
+          <w:rFonts w:ascii="Arial" w:hAnsi="Arial" w:cs="Arial"/>
+        </w:rPr>
+        <w:t>Eu, como... morador</w:t>
+      </w:r>
+    </w:p>
+    <w:p>
+      <w:pPr>
+        <w:rPr>
+          <w:rFonts w:ascii="Arial" w:hAnsi="Arial" w:cs="Arial"/>
+        </w:rPr>
+      </w:pPr>
+      <w:r>
+        <w:rPr>
+          <w:rFonts w:ascii="Arial" w:hAnsi="Arial" w:cs="Arial"/>
+        </w:rPr>
+        <w:t>Quero... uma sala de estar de 20m², com carpete de madeira, grandes almofadas soltas pelo chão, uma mesinha central retrátil, uma mini adega para 6 vinhos e sistema de som ambiente.</w:t>
+      </w:r>
+    </w:p>
+    <w:p>
+      <w:pPr>
+        <w:rPr>
+          <w:b/>
+          <w:bCs/>
+          <w:sz w:val="30"/>
+          <w:szCs w:val="30"/>
+        </w:rPr>
+      </w:pPr>
+      <w:r>
+        <w:rPr>
+          <w:b/>
+          <w:bCs/>
+          <w:sz w:val="30"/>
+          <w:szCs w:val="30"/>
+        </w:rPr>
+        <w:lastRenderedPageBreak/>
+        <w:t>Considere a seguinte história:</w:t>
+      </w:r>
+    </w:p>
+    <w:p>
+      <w:pPr>
+        <w:rPr>
+          <w:b/>
+          <w:bCs/>
+          <w:sz w:val="30"/>
+          <w:szCs w:val="30"/>
+        </w:rPr>
+      </w:pPr>
+      <w:r>
+        <w:rPr>
+          <w:b/>
+          <w:bCs/>
+          <w:sz w:val="30"/>
+          <w:szCs w:val="30"/>
+        </w:rPr>
+        <w:t>Mesinha retrátil</w:t>
+      </w:r>
+    </w:p>
+    <w:p>
+      <w:pPr>
+        <w:rPr>
+          <w:b/>
+          <w:bCs/>
+          <w:sz w:val="30"/>
+          <w:szCs w:val="30"/>
+        </w:rPr>
+      </w:pPr>
+      <w:r>
+        <w:rPr>
+          <w:b/>
+          <w:bCs/>
+          <w:sz w:val="30"/>
+          <w:szCs w:val="30"/>
+        </w:rPr>
+        <w:t>Para... ter onde colocar petiscos sem medo de que alguém vá pisar neles</w:t>
+      </w:r>
+    </w:p>
+    <w:p>
+      <w:pPr>
+        <w:rPr>
+          <w:b/>
+          <w:bCs/>
+          <w:sz w:val="30"/>
+          <w:szCs w:val="30"/>
+        </w:rPr>
+      </w:pPr>
+      <w:r>
+        <w:rPr>
+          <w:b/>
+          <w:bCs/>
+          <w:sz w:val="30"/>
+          <w:szCs w:val="30"/>
+        </w:rPr>
+        <w:t>Eu, como... morador que gosta de receber visitas</w:t>
+      </w:r>
+    </w:p>
+    <w:p>
+      <w:pPr>
+        <w:rPr>
+          <w:b/>
+          <w:bCs/>
+          <w:sz w:val="30"/>
+          <w:szCs w:val="30"/>
+        </w:rPr>
+      </w:pPr>
+      <w:r>
+        <w:rPr>
+          <w:b/>
+          <w:bCs/>
+          <w:sz w:val="30"/>
+          <w:szCs w:val="30"/>
+        </w:rPr>
+        <w:t>Quero... uma mesinha central que fica escondida na maior parte do tempo, mas emerge do chão quando necessário.</w:t>
+      </w:r>
+    </w:p>
+    <w:p>
+      <w:pPr>
+        <w:rPr>
+          <w:b/>
+          <w:bCs/>
+          <w:sz w:val="30"/>
+          <w:szCs w:val="30"/>
+        </w:rPr>
+      </w:pPr>
+      <w:r>
+        <w:rPr>
+          <w:b/>
+          <w:bCs/>
+          <w:sz w:val="30"/>
+          <w:szCs w:val="30"/>
+        </w:rPr>
+        <w:t>Lembrando que tarefas são subitens técnicos de uma história, quebre essa história em tarefas que poderiam ser desenvolvidas preferencialmente paralelamente por membros do time.</w:t>
+      </w:r>
+    </w:p>
+    <w:p>
+      <w:pPr>
+        <w:rPr>
+          <w:rFonts w:ascii="Arial" w:hAnsi="Arial" w:cs="Arial"/>
+        </w:rPr>
+      </w:pPr>
+      <w:r>
+        <w:rPr>
+          <w:rFonts w:ascii="Arial" w:hAnsi="Arial" w:cs="Arial"/>
+        </w:rPr>
+        <w:t>Tarefas poderiam ser:</w:t>
+      </w:r>
+    </w:p>
+    <w:p>
+      <w:pPr>
+        <w:rPr>
+          <w:rFonts w:ascii="Arial" w:hAnsi="Arial" w:cs="Arial"/>
+        </w:rPr>
+      </w:pPr>
+      <w:r>
+        <w:rPr>
+          <w:rFonts w:ascii="Arial" w:hAnsi="Arial" w:cs="Arial"/>
+        </w:rPr>
+        <w:t>1. mesa em si;</w:t>
+      </w:r>
+    </w:p>
+    <w:p>
+      <w:pPr>
+        <w:rPr>
+          <w:rFonts w:ascii="Arial" w:hAnsi="Arial" w:cs="Arial"/>
+        </w:rPr>
+      </w:pPr>
+      <w:r>
+        <w:rPr>
+          <w:rFonts w:ascii="Arial" w:hAnsi="Arial" w:cs="Arial"/>
+        </w:rPr>
+        <w:t>2. mecanismo de esconder a mesa;</w:t>
+      </w:r>
+    </w:p>
+    <w:p>
+      <w:pPr>
+        <w:rPr>
+          <w:rFonts w:ascii="Arial" w:hAnsi="Arial" w:cs="Arial"/>
+        </w:rPr>
+      </w:pPr>
+      <w:r>
+        <w:rPr>
+          <w:rFonts w:ascii="Arial" w:hAnsi="Arial" w:cs="Arial"/>
+        </w:rPr>
+        <w:t>3. ligação do botão para expor a mesa.</w:t>
+      </w:r>
+    </w:p>
+    <w:p>
+      <w:pPr>
+        <w:rPr>
+          <w:b/>
+          <w:bCs/>
+          <w:sz w:val="30"/>
+          <w:szCs w:val="30"/>
+        </w:rPr>
+      </w:pPr>
+      <w:r>
+        <w:rPr>
+          <w:b/>
+          <w:bCs/>
+          <w:sz w:val="30"/>
+          <w:szCs w:val="30"/>
+        </w:rPr>
+        <w:t>Qual a diferença entre problemas e impedimentos? Dê um exemplo de cada!</w:t>
+      </w:r>
+    </w:p>
+    <w:p>
+      <w:pPr>
+        <w:rPr>
+          <w:rFonts w:ascii="Arial" w:hAnsi="Arial" w:cs="Arial"/>
+        </w:rPr>
+      </w:pPr>
+      <w:r>
+        <w:rPr>
+          <w:rFonts w:ascii="Arial" w:hAnsi="Arial" w:cs="Arial"/>
+          <w:b/>
+          <w:bCs/>
+        </w:rPr>
+        <w:t>Pr</w:t>
+      </w:r>
+      <w:r>
+        <w:rPr>
+          <w:rFonts w:ascii="Arial" w:hAnsi="Arial" w:cs="Arial"/>
+          <w:b/>
+          <w:bCs/>
+        </w:rPr>
+        <w:t>oblemas</w:t>
+      </w:r>
+      <w:r>
+        <w:rPr>
+          <w:rFonts w:ascii="Arial" w:hAnsi="Arial" w:cs="Arial"/>
+        </w:rPr>
+        <w:t xml:space="preserve"> são feitos de qualquer coisa que atrapalhe o time, eles só se tornam impedimentos quando o time tentou resolvê-lo e não conseguiu</w:t>
+      </w:r>
+      <w:r>
+        <w:rPr>
+          <w:rFonts w:ascii="Arial" w:hAnsi="Arial" w:cs="Arial"/>
+        </w:rPr>
+        <w:t>.</w:t>
+      </w:r>
+    </w:p>
+    <w:p>
+      <w:pPr>
+        <w:rPr>
+          <w:rFonts w:ascii="Arial" w:hAnsi="Arial" w:cs="Arial"/>
+        </w:rPr>
+      </w:pPr>
+      <w:r>
+        <w:rPr>
+          <w:rFonts w:ascii="Arial" w:hAnsi="Arial" w:cs="Arial"/>
+        </w:rPr>
+        <w:t>Exemplos **Problema:** estamos há 3 sprints sem bater a meta por bugs que aparecem no meio do caminho.</w:t>
+      </w:r>
+    </w:p>
+    <w:p>
+      <w:pPr>
+        <w:rPr>
+          <w:rFonts w:ascii="Arial" w:hAnsi="Arial" w:cs="Arial"/>
+        </w:rPr>
+      </w:pPr>
+      <w:r>
+        <w:rPr>
+          <w:rFonts w:ascii="Arial" w:hAnsi="Arial" w:cs="Arial"/>
+          <w:b/>
+          <w:bCs/>
+        </w:rPr>
+        <w:t>Impedimento:</w:t>
+      </w:r>
+      <w:r>
+        <w:rPr>
+          <w:rFonts w:ascii="Arial" w:hAnsi="Arial" w:cs="Arial"/>
+        </w:rPr>
+        <w:t xml:space="preserve"> o setor de infra não responde nossos pedidos (tentamos e-mail e conversa cara-a-cara) e precisamos de acesso ao serviço apto pra prosseguir.</w:t>
+      </w:r>
+    </w:p>
+    <w:p>
+      <w:pPr>
+        <w:rPr>
+          <w:b/>
+          <w:bCs/>
+          <w:sz w:val="30"/>
+          <w:szCs w:val="30"/>
+        </w:rPr>
+      </w:pPr>
+      <w:r>
+        <w:rPr>
+          <w:b/>
+          <w:bCs/>
+          <w:sz w:val="30"/>
+          <w:szCs w:val="30"/>
+        </w:rPr>
+        <w:t>De que forma você, como Scrum Master, poderia tratar o seguinte impedimento?</w:t>
+      </w:r>
+    </w:p>
+    <w:p>
+      <w:pPr>
+        <w:rPr>
+          <w:b/>
+          <w:bCs/>
+          <w:sz w:val="30"/>
+          <w:szCs w:val="30"/>
+        </w:rPr>
+      </w:pPr>
+      <w:r>
+        <w:rPr>
+          <w:b/>
+          <w:bCs/>
+          <w:sz w:val="30"/>
+          <w:szCs w:val="30"/>
+        </w:rPr>
+        <w:t>Impedimento: o setor de infra não responde nossos pedidos (tentamos e-mail e conversa cara-a-cara) e precisamos de acesso ao serviço xpto para prosseguir.</w:t>
+      </w:r>
+    </w:p>
+    <w:p>
+      <w:pPr>
+        <w:rPr>
+          <w:rFonts w:ascii="Arial" w:hAnsi="Arial" w:cs="Arial"/>
+        </w:rPr>
+      </w:pPr>
+      <w:r>
+        <w:rPr>
+          <w:rFonts w:ascii="Arial" w:hAnsi="Arial" w:cs="Arial"/>
+        </w:rPr>
+        <w:t>Talvez um Scrum Master possa estabelecer um acordo (algo semelhante a um Acordo de Nível de Serviço - SLA - Service Level Agreement) de como serão as comunicações entre projeto e infra para que, na próxima ocasião que for aberta uma solicitação, fique claro para ambos os times como fazer o pedido, com qual antecedência, e quais seriam os prazos de resposta esperados para cada solicitação feita.</w:t>
+      </w:r>
+    </w:p>
+    <w:p>
+      <w:pPr>
+        <w:rPr>
+          <w:b/>
+          <w:bCs/>
+          <w:sz w:val="30"/>
+          <w:szCs w:val="30"/>
+        </w:rPr>
+      </w:pPr>
+      <w:r>
+        <w:rPr>
+          <w:b/>
+          <w:bCs/>
+          <w:sz w:val="30"/>
+          <w:szCs w:val="30"/>
+        </w:rPr>
+        <w:lastRenderedPageBreak/>
+        <w:t>Qual a diferença entre um cliente e um product owner?</w:t>
+      </w:r>
+    </w:p>
+    <w:p>
+      <w:pPr>
+        <w:rPr>
+          <w:rFonts w:ascii="Arial" w:hAnsi="Arial" w:cs="Arial"/>
+        </w:rPr>
+      </w:pPr>
+      <w:r>
+        <w:rPr>
+          <w:rFonts w:ascii="Arial" w:hAnsi="Arial" w:cs="Arial"/>
+        </w:rPr>
+        <w:t>Diferentemente de clientes/usuários, o P.O. é uma pessoa só e trabalha diariamente com o time no decorrer do projeto. Product Owner é uma pessoa que faz parte do time e está disponível para ajudá-lo a produzir o maior valor possível para os clientes.</w:t>
+      </w:r>
+    </w:p>
+    <w:p>
+      <w:pPr>
+        <w:rPr>
+          <w:b/>
+          <w:bCs/>
+          <w:sz w:val="30"/>
+          <w:szCs w:val="30"/>
+        </w:rPr>
+      </w:pPr>
+      <w:r>
+        <w:rPr>
+          <w:b/>
+          <w:bCs/>
+          <w:sz w:val="30"/>
+          <w:szCs w:val="30"/>
+        </w:rPr>
+        <w:t>A principal função do Product Owner é manter o Product Backlog devidamente atualizado. De que formas ele faz isso?</w:t>
+      </w:r>
+    </w:p>
+    <w:p>
+      <w:pPr>
+        <w:rPr>
+          <w:rFonts w:ascii="Arial" w:hAnsi="Arial" w:cs="Arial"/>
+        </w:rPr>
+      </w:pPr>
+      <w:r>
+        <w:rPr>
+          <w:rFonts w:ascii="Arial" w:hAnsi="Arial" w:cs="Arial"/>
+        </w:rPr>
+        <w:t>O P.O. adiciona novos itens, remove itens que não fazem mais sentido e, muito frequentemente, reprioriza as histórias para aumentar o valor a ser agregado pelo time.</w:t>
+      </w:r>
+    </w:p>
+    <w:p>
+      <w:pPr>
+        <w:rPr>
+          <w:rFonts w:ascii="Arial" w:hAnsi="Arial" w:cs="Arial"/>
+        </w:rPr>
+      </w:pPr>
+      <w:r>
+        <w:rPr>
+          <w:rFonts w:ascii="Arial" w:hAnsi="Arial" w:cs="Arial"/>
+        </w:rPr>
+        <w:t>Outra atividade é o refinamento das histórias mais prioritárias do Product Backlog em histórias menores que ainda agreguem valor para o cliente.</w:t>
+      </w:r>
+    </w:p>
+    <w:p>
+      <w:pPr>
+        <w:rPr>
+          <w:b/>
+          <w:bCs/>
+          <w:sz w:val="30"/>
+          <w:szCs w:val="30"/>
+        </w:rPr>
+      </w:pPr>
+      <w:r>
+        <w:rPr>
+          <w:b/>
+          <w:bCs/>
+          <w:sz w:val="30"/>
+          <w:szCs w:val="30"/>
+        </w:rPr>
+        <w:t>Note que a história abaixo é bastante inchada e é possível entregar valor para o usuário com bem menos do que o proposto nessa enorme história, ou, como preferimos chamar, desse épico.</w:t>
+      </w:r>
+    </w:p>
+    <w:p>
+      <w:pPr>
+        <w:rPr>
+          <w:rFonts w:ascii="Arial" w:hAnsi="Arial" w:cs="Arial"/>
+        </w:rPr>
+      </w:pPr>
+      <w:r>
+        <w:rPr>
+          <w:rFonts w:ascii="Arial" w:hAnsi="Arial" w:cs="Arial"/>
+        </w:rPr>
+        <w:t>Sala de Estar</w:t>
+      </w:r>
+    </w:p>
+    <w:p>
+      <w:pPr>
+        <w:rPr>
+          <w:rFonts w:ascii="Arial" w:hAnsi="Arial" w:cs="Arial"/>
+        </w:rPr>
+      </w:pPr>
+      <w:r>
+        <w:rPr>
+          <w:rFonts w:ascii="Arial" w:hAnsi="Arial" w:cs="Arial"/>
+        </w:rPr>
+        <w:t>Para... receber meus amigos para degustar queijos e vinhos com conforto</w:t>
+      </w:r>
+    </w:p>
+    <w:p>
+      <w:pPr>
+        <w:rPr>
+          <w:rFonts w:ascii="Arial" w:hAnsi="Arial" w:cs="Arial"/>
+        </w:rPr>
+      </w:pPr>
+      <w:r>
+        <w:rPr>
+          <w:rFonts w:ascii="Arial" w:hAnsi="Arial" w:cs="Arial"/>
+        </w:rPr>
+        <w:t>Eu, como... morador</w:t>
+      </w:r>
+    </w:p>
+    <w:p>
+      <w:pPr>
+        <w:rPr>
+          <w:rFonts w:ascii="Arial" w:hAnsi="Arial" w:cs="Arial"/>
+        </w:rPr>
+      </w:pPr>
+      <w:r>
+        <w:rPr>
+          <w:rFonts w:ascii="Arial" w:hAnsi="Arial" w:cs="Arial"/>
+        </w:rPr>
+        <w:t>Quero... uma sala de estar de 20m², com carpete de madeira, grandes almofadas soltas pelo chão, uma mesinha central retrátil, uma mini adega para 6 vinhos e sistema de som ambiente.</w:t>
+      </w:r>
+    </w:p>
+    <w:p>
+      <w:pPr>
+        <w:rPr>
+          <w:rFonts w:ascii="Arial" w:hAnsi="Arial" w:cs="Arial"/>
+        </w:rPr>
+      </w:pPr>
+      <w:r>
+        <w:rPr>
+          <w:rFonts w:ascii="Arial" w:hAnsi="Arial" w:cs="Arial"/>
+        </w:rPr>
+        <w:t>Um bom Product Owner quebraria o épico, antes do planning, em histórias menores e mais fáceis de estimar!</w:t>
+      </w:r>
+    </w:p>
+    <w:p>
+      <w:pPr>
+        <w:rPr>
+          <w:b/>
+          <w:bCs/>
+          <w:sz w:val="30"/>
+          <w:szCs w:val="30"/>
+        </w:rPr>
+      </w:pPr>
+      <w:r>
+        <w:rPr>
+          <w:b/>
+          <w:bCs/>
+          <w:sz w:val="30"/>
+          <w:szCs w:val="30"/>
+        </w:rPr>
+        <w:t>Escreva os títulos das histórias menores que conseguimos tirar do épico acima.</w:t>
+      </w:r>
+    </w:p>
+    <w:p>
+      <w:pPr>
+        <w:rPr>
+          <w:rFonts w:ascii="Arial" w:hAnsi="Arial" w:cs="Arial"/>
+        </w:rPr>
+      </w:pPr>
+      <w:r>
+        <w:rPr>
+          <w:rFonts w:ascii="Arial" w:hAnsi="Arial" w:cs="Arial"/>
+        </w:rPr>
+        <w:t>Derivando do épico da Sala de Estar, conseguimos as seguintes histórias que já agregam valor:</w:t>
+      </w:r>
+    </w:p>
+    <w:p>
+      <w:pPr>
+        <w:rPr>
+          <w:rFonts w:ascii="Arial" w:hAnsi="Arial" w:cs="Arial"/>
+        </w:rPr>
+      </w:pPr>
+      <w:r>
+        <w:rPr>
+          <w:rFonts w:ascii="Arial" w:hAnsi="Arial" w:cs="Arial"/>
+        </w:rPr>
+        <w:t>Sala básica com almofadas</w:t>
+      </w:r>
+    </w:p>
+    <w:p>
+      <w:pPr>
+        <w:rPr>
+          <w:rFonts w:ascii="Arial" w:hAnsi="Arial" w:cs="Arial"/>
+        </w:rPr>
+      </w:pPr>
+      <w:r>
+        <w:rPr>
+          <w:rFonts w:ascii="Arial" w:hAnsi="Arial" w:cs="Arial"/>
+        </w:rPr>
+        <w:t>Mesinha central retrátil</w:t>
+      </w:r>
+    </w:p>
+    <w:p>
+      <w:pPr>
+        <w:rPr>
+          <w:rFonts w:ascii="Arial" w:hAnsi="Arial" w:cs="Arial"/>
+        </w:rPr>
+      </w:pPr>
+      <w:r>
+        <w:rPr>
+          <w:rFonts w:ascii="Arial" w:hAnsi="Arial" w:cs="Arial"/>
+        </w:rPr>
+        <w:t>Mini adega</w:t>
+      </w:r>
+    </w:p>
+    <w:p>
+      <w:pPr>
+        <w:rPr>
+          <w:rFonts w:ascii="Arial" w:hAnsi="Arial" w:cs="Arial"/>
+        </w:rPr>
+      </w:pPr>
+      <w:r>
+        <w:rPr>
+          <w:rFonts w:ascii="Arial" w:hAnsi="Arial" w:cs="Arial"/>
+        </w:rPr>
+        <w:t>Sistema de som ambiente</w:t>
+      </w:r>
+    </w:p>
+    <w:p>
+      <w:pPr>
+        <w:rPr>
+          <w:b/>
+          <w:bCs/>
+          <w:sz w:val="30"/>
+          <w:szCs w:val="30"/>
+        </w:rPr>
+      </w:pPr>
+      <w:r>
+        <w:rPr>
+          <w:b/>
+          <w:bCs/>
+          <w:sz w:val="30"/>
+          <w:szCs w:val="30"/>
+        </w:rPr>
+        <w:t>O grupo de desenvolvimento é apenas uma parte do time no Scrum: além deles, há ainda P.O. e Scrum Master. Quais especialistas compõem um grupo de desenvolvimento usual em uma empresa?</w:t>
+      </w:r>
+    </w:p>
+    <w:p>
+      <w:pPr>
+        <w:rPr>
+          <w:rFonts w:ascii="Arial" w:hAnsi="Arial" w:cs="Arial"/>
+        </w:rPr>
+      </w:pPr>
+      <w:r>
+        <w:rPr>
+          <w:rFonts w:ascii="Arial" w:hAnsi="Arial" w:cs="Arial"/>
+        </w:rPr>
+        <w:t>Programadores, arquitetos, DBAs, analistas, testers, pessoas de usabilidade e quaisquer outros papéis que ajudem o produto a evoluir.</w:t>
+      </w:r>
+    </w:p>
+    <w:p>
+      <w:pPr>
+        <w:rPr>
+          <w:b/>
+          <w:bCs/>
+          <w:sz w:val="30"/>
+          <w:szCs w:val="30"/>
+        </w:rPr>
+      </w:pPr>
+      <w:r>
+        <w:rPr>
+          <w:b/>
+          <w:bCs/>
+          <w:sz w:val="30"/>
+          <w:szCs w:val="30"/>
+        </w:rPr>
+        <w:lastRenderedPageBreak/>
+        <w:t>Por que os papéis de Scrum Master e Product Owner não podem ser ocupados pela mesma pessoa?</w:t>
+      </w:r>
+    </w:p>
+    <w:p>
+      <w:pPr>
+        <w:rPr>
+          <w:rFonts w:ascii="Arial" w:hAnsi="Arial" w:cs="Arial"/>
+        </w:rPr>
+      </w:pPr>
+      <w:r>
+        <w:rPr>
+          <w:rFonts w:ascii="Arial" w:hAnsi="Arial" w:cs="Arial"/>
+        </w:rPr>
+        <w:t>Há muitas responsabilidades focadas na entrega de valor que são dos Product Owners. Há muitas responsabilidades focadas em processos que são do Scrum Master.</w:t>
+      </w:r>
+    </w:p>
+    <w:p>
+      <w:pPr>
+        <w:rPr>
+          <w:rFonts w:ascii="Arial" w:hAnsi="Arial" w:cs="Arial"/>
+        </w:rPr>
+      </w:pPr>
+      <w:r>
+        <w:rPr>
+          <w:rFonts w:ascii="Arial" w:hAnsi="Arial" w:cs="Arial"/>
+        </w:rPr>
+        <w:t xml:space="preserve">Juntar ambos os papéis é um acúmulo muito grande de responsabilidades e frequentemente leva ao abandono de um dos lados, </w:t>
+      </w:r>
+      <w:r>
+        <w:rPr>
+          <w:rFonts w:ascii="Arial" w:hAnsi="Arial" w:cs="Arial"/>
+        </w:rPr>
+        <w:t>desbalanceado</w:t>
+      </w:r>
+      <w:r>
+        <w:rPr>
+          <w:rFonts w:ascii="Arial" w:hAnsi="Arial" w:cs="Arial"/>
+        </w:rPr>
+        <w:t xml:space="preserve"> o equilíbrio do Scrum.</w:t>
+      </w:r>
+    </w:p>
+    <w:p>
+      <w:pPr>
+        <w:rPr>
+          <w:b/>
+          <w:bCs/>
+          <w:sz w:val="30"/>
+          <w:szCs w:val="30"/>
+        </w:rPr>
+      </w:pPr>
+      <w:r>
+        <w:rPr>
+          <w:b/>
+          <w:bCs/>
+          <w:sz w:val="30"/>
+          <w:szCs w:val="30"/>
+        </w:rPr>
+        <w:t>Como você entende hoje o conceito de Melhoria Contínua, discutido neste capítulo e no curso como um todo?</w:t>
+      </w:r>
+    </w:p>
+    <w:p>
+      <w:pPr>
+        <w:rPr>
+          <w:rFonts w:ascii="Arial" w:hAnsi="Arial" w:cs="Arial"/>
+        </w:rPr>
+      </w:pPr>
+      <w:r>
+        <w:rPr>
+          <w:rFonts w:ascii="Arial" w:hAnsi="Arial" w:cs="Arial"/>
+        </w:rPr>
+        <w:t>Qualquer ponto que causa dor ao time no momento é uma oportunidade de melhoria para o futuro -- e é um treino contínuo enxergar problemas como oportunidades.</w:t>
+      </w:r>
+    </w:p>
+    <w:p>
+      <w:pPr>
+        <w:rPr>
+          <w:rFonts w:ascii="Arial" w:hAnsi="Arial" w:cs="Arial"/>
+        </w:rPr>
+      </w:pPr>
+      <w:r>
+        <w:rPr>
+          <w:rFonts w:ascii="Arial" w:hAnsi="Arial" w:cs="Arial"/>
+        </w:rPr>
+        <w:t>Melhoria contínua é também, na minha opinião, uma forma de pensar que nos torna mais responsáveis pelo estado em que nos encontramos no momento. É uma responsabilização que ajuda a sair do hábito de reclamar e procurar culpados. E é algo que pode ser levado para outros aspectos da vida facilmente.</w:t>
+      </w:r>
+    </w:p>
+    <w:p>
+      <w:pPr>
+        <w:rPr>
+          <w:rFonts w:ascii="Arial" w:hAnsi="Arial" w:cs="Arial"/>
+        </w:rPr>
+      </w:pPr>
+    </w:p>
+    <w:p>
+      <w:pPr>
+        <w:rPr>
+          <w:rFonts w:ascii="Arial" w:hAnsi="Arial" w:cs="Arial"/>
+        </w:rPr>
+      </w:pPr>
     </w:p>
     <w:sectPr>
       <w:pgSz w:w="11906" w:h="16838"/>
